--- a/HW_08_tabatabaei/بخش تحلیل سوال اول  home work  هفته 8.docx
+++ b/HW_08_tabatabaei/بخش تحلیل سوال اول  home work  هفته 8.docx
@@ -71,6 +71,59 @@
           <w:lang w:bidi="fa-IR"/>
         </w:rPr>
         <w:t xml:space="preserve"> هفته 8 : </w:t>
+      </w:r>
+      <w:r>
+        <w:rPr>
+          <w:noProof/>
+        </w:rPr>
+        <w:drawing>
+          <wp:inline distT="0" distB="0" distL="0" distR="0" wp14:anchorId="4F93ABBE" wp14:editId="5454533A">
+            <wp:extent cx="2562225" cy="508378"/>
+            <wp:effectExtent l="0" t="0" r="0" b="6350"/>
+            <wp:docPr id="5" name="Picture 5" descr="ML Series 5: Understanding R-squared in Regression Analysis | by Sahin  Ahmed, Data Scientist | Medium"/>
+            <wp:cNvGraphicFramePr>
+              <a:graphicFrameLocks xmlns:a="http://schemas.openxmlformats.org/drawingml/2006/main" noChangeAspect="1"/>
+            </wp:cNvGraphicFramePr>
+            <a:graphic xmlns:a="http://schemas.openxmlformats.org/drawingml/2006/main">
+              <a:graphicData uri="http://schemas.openxmlformats.org/drawingml/2006/picture">
+                <pic:pic xmlns:pic="http://schemas.openxmlformats.org/drawingml/2006/picture">
+                  <pic:nvPicPr>
+                    <pic:cNvPr id="0" name="Picture 1" descr="ML Series 5: Understanding R-squared in Regression Analysis | by Sahin  Ahmed, Data Scientist | Medium"/>
+                    <pic:cNvPicPr>
+                      <a:picLocks noChangeAspect="1" noChangeArrowheads="1"/>
+                    </pic:cNvPicPr>
+                  </pic:nvPicPr>
+                  <pic:blipFill>
+                    <a:blip r:embed="rId5">
+                      <a:extLst>
+                        <a:ext uri="{28A0092B-C50C-407E-A947-70E740481C1C}">
+                          <a14:useLocalDpi xmlns:a14="http://schemas.microsoft.com/office/drawing/2010/main" val="0"/>
+                        </a:ext>
+                      </a:extLst>
+                    </a:blip>
+                    <a:srcRect/>
+                    <a:stretch>
+                      <a:fillRect/>
+                    </a:stretch>
+                  </pic:blipFill>
+                  <pic:spPr bwMode="auto">
+                    <a:xfrm>
+                      <a:off x="0" y="0"/>
+                      <a:ext cx="2688233" cy="533380"/>
+                    </a:xfrm>
+                    <a:prstGeom prst="rect">
+                      <a:avLst/>
+                    </a:prstGeom>
+                    <a:noFill/>
+                    <a:ln>
+                      <a:noFill/>
+                    </a:ln>
+                  </pic:spPr>
+                </pic:pic>
+              </a:graphicData>
+            </a:graphic>
+          </wp:inline>
+        </w:drawing>
       </w:r>
     </w:p>
     <w:p>
@@ -221,6 +274,7 @@
         <w:rPr>
           <w:b/>
           <w:bCs/>
+          <w:noProof/>
           <w:rtl/>
           <w:lang w:bidi="fa-IR"/>
         </w:rPr>
@@ -256,7 +310,7 @@
                     <pic:cNvPicPr/>
                   </pic:nvPicPr>
                   <pic:blipFill>
-                    <a:blip r:embed="rId5">
+                    <a:blip r:embed="rId6">
                       <a:extLst>
                         <a:ext uri="{28A0092B-C50C-407E-A947-70E740481C1C}">
                           <a14:useLocalDpi xmlns:a14="http://schemas.microsoft.com/office/drawing/2010/main" val="0"/>
@@ -429,6 +483,7 @@
         <w:rPr>
           <w:b/>
           <w:bCs/>
+          <w:noProof/>
           <w:rtl/>
           <w:lang w:bidi="fa-IR"/>
         </w:rPr>
@@ -464,7 +519,7 @@
                     <pic:cNvPicPr/>
                   </pic:nvPicPr>
                   <pic:blipFill>
-                    <a:blip r:embed="rId6">
+                    <a:blip r:embed="rId7">
                       <a:extLst>
                         <a:ext uri="{28A0092B-C50C-407E-A947-70E740481C1C}">
                           <a14:useLocalDpi xmlns:a14="http://schemas.microsoft.com/office/drawing/2010/main" val="0"/>
@@ -664,7 +719,6 @@
         </w:numPr>
         <w:bidi/>
         <w:rPr>
-          <w:rFonts w:hint="cs"/>
           <w:b/>
           <w:bCs/>
           <w:rtl/>
@@ -776,6 +830,7 @@
         <w:rPr>
           <w:b/>
           <w:bCs/>
+          <w:noProof/>
           <w:rtl/>
           <w:lang w:bidi="fa-IR"/>
         </w:rPr>
@@ -795,7 +850,7 @@
                     <pic:cNvPicPr/>
                   </pic:nvPicPr>
                   <pic:blipFill>
-                    <a:blip r:embed="rId7"/>
+                    <a:blip r:embed="rId8"/>
                     <a:stretch>
                       <a:fillRect/>
                     </a:stretch>
@@ -887,6 +942,7 @@
           <w:rtl/>
           <w:lang w:bidi="fa-IR"/>
         </w:rPr>
+        <w:lastRenderedPageBreak/>
         <w:br/>
       </w:r>
       <w:r>
@@ -933,18 +989,7 @@
           <w:rtl/>
           <w:lang w:bidi="fa-IR"/>
         </w:rPr>
-        <w:t xml:space="preserve">) </w:t>
-      </w:r>
-      <w:r>
-        <w:rPr>
-          <w:rFonts w:hint="cs"/>
-          <w:b/>
-          <w:bCs/>
-          <w:rtl/>
-          <w:lang w:bidi="fa-IR"/>
-        </w:rPr>
-        <w:lastRenderedPageBreak/>
-        <w:t xml:space="preserve">عملکرد عالی دارد در عین حال ممکن است با حذف برخی فیچر ها اطلاعات را از بین ببرد </w:t>
+        <w:t xml:space="preserve">) عملکرد عالی دارد در عین حال ممکن است با حذف برخی فیچر ها اطلاعات را از بین ببرد </w:t>
       </w:r>
       <w:r>
         <w:rPr>
@@ -1005,7 +1050,7 @@
                     </pic:cNvPicPr>
                   </pic:nvPicPr>
                   <pic:blipFill>
-                    <a:blip r:embed="rId8" cstate="print">
+                    <a:blip r:embed="rId9" cstate="print">
                       <a:extLst>
                         <a:ext uri="{28A0092B-C50C-407E-A947-70E740481C1C}">
                           <a14:useLocalDpi xmlns:a14="http://schemas.microsoft.com/office/drawing/2010/main" val="0"/>
